--- a/templates/word/surat_perjanjian_barang.docx
+++ b/templates/word/surat_perjanjian_barang.docx
@@ -4,6 +4,7 @@
   <w:body>
     <w:p>
       <w:pPr>
+        <w:spacing w:line="240" w:lineRule="auto"/>
         <w:jc w:val="center"/>
       </w:pPr>
       <w:r>
@@ -15,6 +16,7 @@
     </w:p>
     <w:p>
       <w:pPr>
+        <w:spacing w:line="240" w:lineRule="auto"/>
         <w:jc w:val="center"/>
       </w:pPr>
       <w:r>
@@ -26,38 +28,68 @@
     </w:p>
     <w:p>
       <w:pPr>
+        <w:spacing w:line="240" w:lineRule="auto"/>
         <w:jc w:val="center"/>
       </w:pPr>
       <w:r>
         <w:t>Nomor: {{nomor_kontrak}}</w:t>
       </w:r>
     </w:p>
-    <w:p/>
     <w:p>
+      <w:pPr>
+        <w:spacing w:line="240" w:lineRule="auto"/>
+      </w:pPr>
+    </w:p>
+    <w:p>
+      <w:pPr>
+        <w:spacing w:line="240" w:lineRule="auto"/>
+      </w:pPr>
       <w:r>
         <w:t>Surat Perjanjian ini berikut semua lampirannya (selanjutnya disebut "Kontrak") dibuat dan ditandatangani di {{satker_kota}} pada hari {{hari_kontrak}} tanggal {{tanggal_kontrak_terbilang}} bulan {{bulan_kontrak}} tahun {{tahun_kontrak_terbilang}} ({{tanggal_kontrak_fmt}}), antara:</w:t>
       </w:r>
     </w:p>
-    <w:p/>
     <w:p>
+      <w:pPr>
+        <w:spacing w:line="240" w:lineRule="auto"/>
+      </w:pPr>
+    </w:p>
+    <w:p>
+      <w:pPr>
+        <w:spacing w:line="240" w:lineRule="auto"/>
+      </w:pPr>
       <w:r>
         <w:t>I. {{ppk_nama}}, {{ppk_jabatan}} {{satker_nama}}, yang bertindak untuk dan atas nama {{satker_nama}}, berkedudukan di {{satker_alamat}}, berdasarkan Surat Keputusan {{sk_ppk}}, selanjutnya disebut "PIHAK KESATU".</w:t>
       </w:r>
     </w:p>
-    <w:p/>
     <w:p>
+      <w:pPr>
+        <w:spacing w:line="240" w:lineRule="auto"/>
+      </w:pPr>
+    </w:p>
+    <w:p>
+      <w:pPr>
+        <w:spacing w:line="240" w:lineRule="auto"/>
+      </w:pPr>
       <w:r>
         <w:t>II. {{direktur_nama}}, Direktur {{penyedia_nama}}, yang bertindak untuk dan atas nama {{penyedia_nama}}, berkedudukan di {{penyedia_alamat}}, NPWP {{penyedia_npwp}}, selanjutnya disebut "PIHAK KEDUA".</w:t>
       </w:r>
     </w:p>
-    <w:p/>
     <w:p>
+      <w:pPr>
+        <w:spacing w:line="240" w:lineRule="auto"/>
+      </w:pPr>
+    </w:p>
+    <w:p>
+      <w:pPr>
+        <w:spacing w:line="240" w:lineRule="auto"/>
+      </w:pPr>
       <w:r>
         <w:t>MENGINGAT BAHWA:</w:t>
       </w:r>
     </w:p>
     <w:p>
       <w:pPr>
+        <w:spacing w:line="240" w:lineRule="auto"/>
         <w:ind w:left="283"/>
       </w:pPr>
       <w:r>
@@ -69,6 +101,7 @@
     </w:p>
     <w:p>
       <w:pPr>
+        <w:spacing w:line="240" w:lineRule="auto"/>
         <w:ind w:left="283"/>
       </w:pPr>
       <w:r>
@@ -80,6 +113,7 @@
     </w:p>
     <w:p>
       <w:pPr>
+        <w:spacing w:line="240" w:lineRule="auto"/>
         <w:ind w:left="283"/>
       </w:pPr>
       <w:r>
@@ -91,6 +125,7 @@
     </w:p>
     <w:p>
       <w:pPr>
+        <w:spacing w:line="240" w:lineRule="auto"/>
         <w:ind w:left="283"/>
       </w:pPr>
       <w:r>
@@ -100,15 +135,27 @@
         <w:t>PIHAK KESATU dan PIHAK KEDUA mengakui dan menyatakan bahwa sehubungan dengan penandatanganan Kontrak ini masing-masing pihak telah membaca dan memahami isi Kontrak, dan sepakat untuk terikat dengan ketentuan dalam Kontrak.</w:t>
       </w:r>
     </w:p>
-    <w:p/>
     <w:p>
+      <w:pPr>
+        <w:spacing w:line="240" w:lineRule="auto"/>
+      </w:pPr>
+    </w:p>
+    <w:p>
+      <w:pPr>
+        <w:spacing w:line="240" w:lineRule="auto"/>
+      </w:pPr>
       <w:r>
         <w:t>MAKA OLEH KARENA ITU, PIHAK KESATU dan PIHAK KEDUA (selanjutnya disebut "PARA PIHAK") dengan ini bersepakat dan menyetujui hal-hal sebagai berikut:</w:t>
       </w:r>
     </w:p>
-    <w:p/>
     <w:p>
       <w:pPr>
+        <w:spacing w:line="240" w:lineRule="auto"/>
+      </w:pPr>
+    </w:p>
+    <w:p>
+      <w:pPr>
+        <w:spacing w:line="240" w:lineRule="auto"/>
         <w:jc w:val="center"/>
       </w:pPr>
       <w:r>
@@ -120,6 +167,7 @@
     </w:p>
     <w:p>
       <w:pPr>
+        <w:spacing w:line="240" w:lineRule="auto"/>
         <w:jc w:val="center"/>
       </w:pPr>
       <w:r>
@@ -130,13 +178,21 @@
       </w:r>
     </w:p>
     <w:p>
+      <w:pPr>
+        <w:spacing w:line="240" w:lineRule="auto"/>
+      </w:pPr>
       <w:r>
         <w:t>Istilah dan ungkapan dalam Kontrak ini memiliki arti dan makna yang sama seperti yang tercantum dalam Syarat-Syarat Umum Kontrak (SSUK).</w:t>
       </w:r>
     </w:p>
-    <w:p/>
     <w:p>
       <w:pPr>
+        <w:spacing w:line="240" w:lineRule="auto"/>
+      </w:pPr>
+    </w:p>
+    <w:p>
+      <w:pPr>
+        <w:spacing w:line="240" w:lineRule="auto"/>
         <w:jc w:val="center"/>
       </w:pPr>
       <w:r>
@@ -148,6 +204,7 @@
     </w:p>
     <w:p>
       <w:pPr>
+        <w:spacing w:line="240" w:lineRule="auto"/>
         <w:jc w:val="center"/>
       </w:pPr>
       <w:r>
@@ -159,6 +216,7 @@
     </w:p>
     <w:p>
       <w:pPr>
+        <w:spacing w:line="240" w:lineRule="auto"/>
         <w:ind w:firstLine="0" w:left="425"/>
       </w:pPr>
       <w:r>
@@ -173,6 +231,7 @@
     </w:p>
     <w:p>
       <w:pPr>
+        <w:spacing w:line="240" w:lineRule="auto"/>
         <w:ind w:firstLine="0" w:left="425"/>
       </w:pPr>
       <w:r>
@@ -202,6 +261,9 @@
             <w:tcW w:type="dxa" w:w="3230"/>
           </w:tcPr>
           <w:p>
+            <w:pPr>
+              <w:spacing w:line="240" w:lineRule="auto"/>
+            </w:pPr>
             <w:r>
               <w:t>a.</w:t>
             </w:r>
@@ -212,6 +274,9 @@
             <w:tcW w:type="dxa" w:w="3230"/>
           </w:tcPr>
           <w:p>
+            <w:pPr>
+              <w:spacing w:line="240" w:lineRule="auto"/>
+            </w:pPr>
             <w:r>
               <w:t>Nama Paket</w:t>
             </w:r>
@@ -222,6 +287,9 @@
             <w:tcW w:type="dxa" w:w="3230"/>
           </w:tcPr>
           <w:p>
+            <w:pPr>
+              <w:spacing w:line="240" w:lineRule="auto"/>
+            </w:pPr>
             <w:r>
               <w:t>{{nama_paket}}</w:t>
             </w:r>
@@ -234,6 +302,9 @@
             <w:tcW w:type="dxa" w:w="3230"/>
           </w:tcPr>
           <w:p>
+            <w:pPr>
+              <w:spacing w:line="240" w:lineRule="auto"/>
+            </w:pPr>
             <w:r>
               <w:t>b.</w:t>
             </w:r>
@@ -244,6 +315,9 @@
             <w:tcW w:type="dxa" w:w="3230"/>
           </w:tcPr>
           <w:p>
+            <w:pPr>
+              <w:spacing w:line="240" w:lineRule="auto"/>
+            </w:pPr>
             <w:r>
               <w:t>Kode RUP</w:t>
             </w:r>
@@ -254,6 +328,9 @@
             <w:tcW w:type="dxa" w:w="3230"/>
           </w:tcPr>
           <w:p>
+            <w:pPr>
+              <w:spacing w:line="240" w:lineRule="auto"/>
+            </w:pPr>
             <w:r>
               <w:t>{{kode_rup}}</w:t>
             </w:r>
@@ -266,6 +343,9 @@
             <w:tcW w:type="dxa" w:w="3230"/>
           </w:tcPr>
           <w:p>
+            <w:pPr>
+              <w:spacing w:line="240" w:lineRule="auto"/>
+            </w:pPr>
             <w:r>
               <w:t>c.</w:t>
             </w:r>
@@ -276,6 +356,9 @@
             <w:tcW w:type="dxa" w:w="3230"/>
           </w:tcPr>
           <w:p>
+            <w:pPr>
+              <w:spacing w:line="240" w:lineRule="auto"/>
+            </w:pPr>
             <w:r>
               <w:t>Lokasi Pengiriman</w:t>
             </w:r>
@@ -286,6 +369,9 @@
             <w:tcW w:type="dxa" w:w="3230"/>
           </w:tcPr>
           <w:p>
+            <w:pPr>
+              <w:spacing w:line="240" w:lineRule="auto"/>
+            </w:pPr>
             <w:r>
               <w:t>{{lokasi_pekerjaan}}</w:t>
             </w:r>
@@ -298,6 +384,9 @@
             <w:tcW w:type="dxa" w:w="3230"/>
           </w:tcPr>
           <w:p>
+            <w:pPr>
+              <w:spacing w:line="240" w:lineRule="auto"/>
+            </w:pPr>
             <w:r>
               <w:t>d.</w:t>
             </w:r>
@@ -308,6 +397,9 @@
             <w:tcW w:type="dxa" w:w="3230"/>
           </w:tcPr>
           <w:p>
+            <w:pPr>
+              <w:spacing w:line="240" w:lineRule="auto"/>
+            </w:pPr>
             <w:r>
               <w:t>Rincian Barang</w:t>
             </w:r>
@@ -318,6 +410,9 @@
             <w:tcW w:type="dxa" w:w="3230"/>
           </w:tcPr>
           <w:p>
+            <w:pPr>
+              <w:spacing w:line="240" w:lineRule="auto"/>
+            </w:pPr>
             <w:r>
               <w:t>Sebagaimana tercantum dalam Lampiran</w:t>
             </w:r>
@@ -325,9 +420,14 @@
         </w:tc>
       </w:tr>
     </w:tbl>
-    <w:p/>
     <w:p>
       <w:pPr>
+        <w:spacing w:line="240" w:lineRule="auto"/>
+      </w:pPr>
+    </w:p>
+    <w:p>
+      <w:pPr>
+        <w:spacing w:line="240" w:lineRule="auto"/>
         <w:jc w:val="center"/>
       </w:pPr>
       <w:r>
@@ -339,6 +439,7 @@
     </w:p>
     <w:p>
       <w:pPr>
+        <w:spacing w:line="240" w:lineRule="auto"/>
         <w:jc w:val="center"/>
       </w:pPr>
       <w:r>
@@ -350,6 +451,7 @@
     </w:p>
     <w:p>
       <w:pPr>
+        <w:spacing w:line="240" w:lineRule="auto"/>
         <w:ind w:firstLine="0" w:left="425"/>
       </w:pPr>
       <w:r>
@@ -364,6 +466,7 @@
     </w:p>
     <w:p>
       <w:pPr>
+        <w:spacing w:line="240" w:lineRule="auto"/>
         <w:ind w:firstLine="0" w:left="425"/>
       </w:pPr>
       <w:r>
@@ -378,6 +481,7 @@
     </w:p>
     <w:p>
       <w:pPr>
+        <w:spacing w:line="240" w:lineRule="auto"/>
         <w:ind w:firstLine="0" w:left="425"/>
       </w:pPr>
       <w:r>
@@ -390,9 +494,14 @@
         <w:t>Rincian Harga Kontrak tercantum dalam Lampiran.</w:t>
       </w:r>
     </w:p>
-    <w:p/>
     <w:p>
       <w:pPr>
+        <w:spacing w:line="240" w:lineRule="auto"/>
+      </w:pPr>
+    </w:p>
+    <w:p>
+      <w:pPr>
+        <w:spacing w:line="240" w:lineRule="auto"/>
         <w:jc w:val="center"/>
       </w:pPr>
       <w:r>
@@ -404,6 +513,7 @@
     </w:p>
     <w:p>
       <w:pPr>
+        <w:spacing w:line="240" w:lineRule="auto"/>
         <w:jc w:val="center"/>
       </w:pPr>
       <w:r>
@@ -415,6 +525,7 @@
     </w:p>
     <w:p>
       <w:pPr>
+        <w:spacing w:line="240" w:lineRule="auto"/>
         <w:ind w:firstLine="0" w:left="425"/>
       </w:pPr>
       <w:r>
@@ -429,6 +540,7 @@
     </w:p>
     <w:p>
       <w:pPr>
+        <w:spacing w:line="240" w:lineRule="auto"/>
         <w:ind w:firstLine="0" w:left="425"/>
       </w:pPr>
       <w:r>
@@ -443,6 +555,7 @@
     </w:p>
     <w:p>
       <w:pPr>
+        <w:spacing w:line="240" w:lineRule="auto"/>
         <w:ind w:firstLine="0" w:left="425"/>
       </w:pPr>
       <w:r>
@@ -455,9 +568,14 @@
         <w:t>Apabila PIHAK KEDUA tidak dapat menyelesaikan pekerjaan sesuai jadwal, maka PIHAK KEDUA dikenakan sanksi sesuai ketentuan SSUK.</w:t>
       </w:r>
     </w:p>
-    <w:p/>
     <w:p>
       <w:pPr>
+        <w:spacing w:line="240" w:lineRule="auto"/>
+      </w:pPr>
+    </w:p>
+    <w:p>
+      <w:pPr>
+        <w:spacing w:line="240" w:lineRule="auto"/>
         <w:jc w:val="center"/>
       </w:pPr>
       <w:r>
@@ -469,6 +587,7 @@
     </w:p>
     <w:p>
       <w:pPr>
+        <w:spacing w:line="240" w:lineRule="auto"/>
         <w:jc w:val="center"/>
       </w:pPr>
       <w:r>
@@ -480,6 +599,7 @@
     </w:p>
     <w:p>
       <w:pPr>
+        <w:spacing w:line="240" w:lineRule="auto"/>
         <w:ind w:firstLine="0" w:left="425"/>
       </w:pPr>
       <w:r>
@@ -494,6 +614,7 @@
     </w:p>
     <w:p>
       <w:pPr>
+        <w:spacing w:line="240" w:lineRule="auto"/>
         <w:ind w:left="850"/>
       </w:pPr>
       <w:r>
@@ -505,6 +626,7 @@
     </w:p>
     <w:p>
       <w:pPr>
+        <w:spacing w:line="240" w:lineRule="auto"/>
         <w:ind w:left="850"/>
       </w:pPr>
       <w:r>
@@ -516,6 +638,7 @@
     </w:p>
     <w:p>
       <w:pPr>
+        <w:spacing w:line="240" w:lineRule="auto"/>
         <w:ind w:left="850"/>
       </w:pPr>
       <w:r>
@@ -527,6 +650,7 @@
     </w:p>
     <w:p>
       <w:pPr>
+        <w:spacing w:line="240" w:lineRule="auto"/>
         <w:ind w:left="850"/>
       </w:pPr>
       <w:r>
@@ -538,6 +662,7 @@
     </w:p>
     <w:p>
       <w:pPr>
+        <w:spacing w:line="240" w:lineRule="auto"/>
         <w:ind w:left="850"/>
       </w:pPr>
       <w:r>
@@ -549,6 +674,7 @@
     </w:p>
     <w:p>
       <w:pPr>
+        <w:spacing w:line="240" w:lineRule="auto"/>
         <w:ind w:left="850"/>
       </w:pPr>
       <w:r>
@@ -560,6 +686,7 @@
     </w:p>
     <w:p>
       <w:pPr>
+        <w:spacing w:line="240" w:lineRule="auto"/>
         <w:ind w:left="850"/>
       </w:pPr>
       <w:r>
@@ -571,6 +698,7 @@
     </w:p>
     <w:p>
       <w:pPr>
+        <w:spacing w:line="240" w:lineRule="auto"/>
         <w:ind w:left="850"/>
       </w:pPr>
       <w:r>
@@ -582,6 +710,7 @@
     </w:p>
     <w:p>
       <w:pPr>
+        <w:spacing w:line="240" w:lineRule="auto"/>
         <w:ind w:firstLine="0" w:left="425"/>
       </w:pPr>
       <w:r>
@@ -594,9 +723,14 @@
         <w:t>Jika terdapat pertentangan, urutan pemberlakuan mengikuti urutan dokumen di atas.</w:t>
       </w:r>
     </w:p>
-    <w:p/>
     <w:p>
       <w:pPr>
+        <w:spacing w:line="240" w:lineRule="auto"/>
+      </w:pPr>
+    </w:p>
+    <w:p>
+      <w:pPr>
+        <w:spacing w:line="240" w:lineRule="auto"/>
         <w:jc w:val="center"/>
       </w:pPr>
       <w:r>
@@ -608,6 +742,7 @@
     </w:p>
     <w:p>
       <w:pPr>
+        <w:spacing w:line="240" w:lineRule="auto"/>
         <w:jc w:val="center"/>
       </w:pPr>
       <w:r>
@@ -619,6 +754,7 @@
     </w:p>
     <w:p>
       <w:pPr>
+        <w:spacing w:line="240" w:lineRule="auto"/>
         <w:ind w:firstLine="0" w:left="425"/>
       </w:pPr>
       <w:r>
@@ -633,6 +769,7 @@
     </w:p>
     <w:p>
       <w:pPr>
+        <w:spacing w:line="240" w:lineRule="auto"/>
         <w:ind w:firstLine="0" w:left="425"/>
       </w:pPr>
       <w:r>
@@ -647,6 +784,7 @@
     </w:p>
     <w:p>
       <w:pPr>
+        <w:spacing w:line="240" w:lineRule="auto"/>
         <w:ind w:firstLine="0" w:left="425"/>
       </w:pPr>
       <w:r>
@@ -659,9 +797,14 @@
         <w:t>Masa berlaku jaminan sesuai dengan masa kontrak ditambah {{masa_klaim_jaminan}} hari.</w:t>
       </w:r>
     </w:p>
-    <w:p/>
     <w:p>
       <w:pPr>
+        <w:spacing w:line="240" w:lineRule="auto"/>
+      </w:pPr>
+    </w:p>
+    <w:p>
+      <w:pPr>
+        <w:spacing w:line="240" w:lineRule="auto"/>
         <w:jc w:val="center"/>
       </w:pPr>
       <w:r>
@@ -673,6 +816,7 @@
     </w:p>
     <w:p>
       <w:pPr>
+        <w:spacing w:line="240" w:lineRule="auto"/>
         <w:jc w:val="center"/>
       </w:pPr>
       <w:r>
@@ -683,6 +827,9 @@
       </w:r>
     </w:p>
     <w:p>
+      <w:pPr>
+        <w:spacing w:line="240" w:lineRule="auto"/>
+      </w:pPr>
       <w:r>
         <w:t>Semua pemberitahuan, permohonan, persetujuan dan korespondensi disampaikan secara tertulis kepada:</w:t>
       </w:r>
@@ -703,6 +850,9 @@
             <w:tcW w:type="dxa" w:w="4844"/>
           </w:tcPr>
           <w:p>
+            <w:pPr>
+              <w:spacing w:line="240" w:lineRule="auto"/>
+            </w:pPr>
             <w:r>
               <w:t>PIHAK KESATU</w:t>
             </w:r>
@@ -713,6 +863,9 @@
             <w:tcW w:type="dxa" w:w="4844"/>
           </w:tcPr>
           <w:p>
+            <w:pPr>
+              <w:spacing w:line="240" w:lineRule="auto"/>
+            </w:pPr>
             <w:r>
               <w:t>PIHAK KEDUA</w:t>
             </w:r>
@@ -725,6 +878,9 @@
             <w:tcW w:type="dxa" w:w="4844"/>
           </w:tcPr>
           <w:p>
+            <w:pPr>
+              <w:spacing w:line="240" w:lineRule="auto"/>
+            </w:pPr>
             <w:r>
               <w:t>{{ppk_nama}}</w:t>
             </w:r>
@@ -735,6 +891,9 @@
             <w:tcW w:type="dxa" w:w="4844"/>
           </w:tcPr>
           <w:p>
+            <w:pPr>
+              <w:spacing w:line="240" w:lineRule="auto"/>
+            </w:pPr>
             <w:r>
               <w:t>{{direktur_nama}}</w:t>
             </w:r>
@@ -747,6 +906,9 @@
             <w:tcW w:type="dxa" w:w="4844"/>
           </w:tcPr>
           <w:p>
+            <w:pPr>
+              <w:spacing w:line="240" w:lineRule="auto"/>
+            </w:pPr>
             <w:r>
               <w:t>{{satker_alamat}}</w:t>
             </w:r>
@@ -757,6 +919,9 @@
             <w:tcW w:type="dxa" w:w="4844"/>
           </w:tcPr>
           <w:p>
+            <w:pPr>
+              <w:spacing w:line="240" w:lineRule="auto"/>
+            </w:pPr>
             <w:r>
               <w:t>{{penyedia_alamat}}</w:t>
             </w:r>
@@ -769,6 +934,9 @@
             <w:tcW w:type="dxa" w:w="4844"/>
           </w:tcPr>
           <w:p>
+            <w:pPr>
+              <w:spacing w:line="240" w:lineRule="auto"/>
+            </w:pPr>
             <w:r>
               <w:t>Telp: {{satker_telepon}}</w:t>
             </w:r>
@@ -779,6 +947,9 @@
             <w:tcW w:type="dxa" w:w="4844"/>
           </w:tcPr>
           <w:p>
+            <w:pPr>
+              <w:spacing w:line="240" w:lineRule="auto"/>
+            </w:pPr>
             <w:r>
               <w:t>Telp: {{penyedia_telepon}}</w:t>
             </w:r>
@@ -786,9 +957,14 @@
         </w:tc>
       </w:tr>
     </w:tbl>
-    <w:p/>
     <w:p>
       <w:pPr>
+        <w:spacing w:line="240" w:lineRule="auto"/>
+      </w:pPr>
+    </w:p>
+    <w:p>
+      <w:pPr>
+        <w:spacing w:line="240" w:lineRule="auto"/>
         <w:jc w:val="center"/>
       </w:pPr>
       <w:r>
@@ -800,6 +976,7 @@
     </w:p>
     <w:p>
       <w:pPr>
+        <w:spacing w:line="240" w:lineRule="auto"/>
         <w:jc w:val="center"/>
       </w:pPr>
       <w:r>
@@ -810,12 +987,23 @@
       </w:r>
     </w:p>
     <w:p>
+      <w:pPr>
+        <w:spacing w:line="240" w:lineRule="auto"/>
+      </w:pPr>
       <w:r>
         <w:t>Kontrak ini mulai berlaku efektif terhitung sejak tanggal yang ditetapkan. Kontrak ditandatangani oleh PARA PIHAK.</w:t>
       </w:r>
     </w:p>
-    <w:p/>
-    <w:p/>
+    <w:p>
+      <w:pPr>
+        <w:spacing w:line="240" w:lineRule="auto"/>
+      </w:pPr>
+    </w:p>
+    <w:p>
+      <w:pPr>
+        <w:spacing w:line="240" w:lineRule="auto"/>
+      </w:pPr>
+    </w:p>
     <w:tbl>
       <w:tblPr>
         <w:tblW w:type="auto" w:w="0"/>
@@ -832,6 +1020,7 @@
           </w:tcPr>
           <w:p>
             <w:pPr>
+              <w:spacing w:line="240" w:lineRule="auto"/>
               <w:jc w:val="center"/>
             </w:pPr>
             <w:r>
@@ -845,6 +1034,7 @@
           </w:tcPr>
           <w:p>
             <w:pPr>
+              <w:spacing w:line="240" w:lineRule="auto"/>
               <w:jc w:val="center"/>
             </w:pPr>
             <w:r>
@@ -860,6 +1050,7 @@
           </w:tcPr>
           <w:p>
             <w:pPr>
+              <w:spacing w:line="240" w:lineRule="auto"/>
               <w:jc w:val="center"/>
             </w:pPr>
             <w:r>
@@ -873,6 +1064,7 @@
           </w:tcPr>
           <w:p>
             <w:pPr>
+              <w:spacing w:line="240" w:lineRule="auto"/>
               <w:jc w:val="center"/>
             </w:pPr>
             <w:r>
@@ -888,6 +1080,7 @@
           </w:tcPr>
           <w:p>
             <w:pPr>
+              <w:spacing w:line="240" w:lineRule="auto"/>
               <w:jc w:val="center"/>
             </w:pPr>
           </w:p>
@@ -898,6 +1091,7 @@
           </w:tcPr>
           <w:p>
             <w:pPr>
+              <w:spacing w:line="240" w:lineRule="auto"/>
               <w:jc w:val="center"/>
             </w:pPr>
           </w:p>
@@ -910,6 +1104,7 @@
           </w:tcPr>
           <w:p>
             <w:pPr>
+              <w:spacing w:line="240" w:lineRule="auto"/>
               <w:jc w:val="center"/>
             </w:pPr>
           </w:p>
@@ -920,6 +1115,7 @@
           </w:tcPr>
           <w:p>
             <w:pPr>
+              <w:spacing w:line="240" w:lineRule="auto"/>
               <w:jc w:val="center"/>
             </w:pPr>
           </w:p>
@@ -932,6 +1128,7 @@
           </w:tcPr>
           <w:p>
             <w:pPr>
+              <w:spacing w:line="240" w:lineRule="auto"/>
               <w:jc w:val="center"/>
             </w:pPr>
             <w:r>
@@ -945,6 +1142,7 @@
           </w:tcPr>
           <w:p>
             <w:pPr>
+              <w:spacing w:line="240" w:lineRule="auto"/>
               <w:jc w:val="center"/>
             </w:pPr>
             <w:r>
@@ -960,6 +1158,7 @@
           </w:tcPr>
           <w:p>
             <w:pPr>
+              <w:spacing w:line="240" w:lineRule="auto"/>
               <w:jc w:val="center"/>
             </w:pPr>
             <w:r>
@@ -973,6 +1172,7 @@
           </w:tcPr>
           <w:p>
             <w:pPr>
+              <w:spacing w:line="240" w:lineRule="auto"/>
               <w:jc w:val="center"/>
             </w:pPr>
             <w:r>
